--- a/docs/clustering.docx
+++ b/docs/clustering.docx
@@ -240,8 +240,37 @@
         <w:spacing w:before="100" w:beforeAutospacing="1" w:after="100" w:afterAutospacing="1"/>
         <w:rPr>
           <w:rFonts w:ascii="Consolas" w:hAnsi="Consolas" w:cs="Consolas"/>
-          <w:sz w:val="18"/>
-          <w:szCs w:val="18"/>
+          <w:sz w:val="17"/>
+          <w:szCs w:val="17"/>
+        </w:rPr>
+      </w:pPr>
+      <w:r>
+        <w:rPr>
+          <w:rFonts w:ascii="Consolas" w:hAnsi="Consolas" w:cs="Consolas"/>
+          <w:sz w:val="17"/>
+          <w:szCs w:val="17"/>
+        </w:rPr>
+        <w:t xml:space="preserve">  score = 0</w:t>
+      </w:r>
+    </w:p>
+    <w:p>
+      <w:pPr>
+        <w:pStyle w:val="HTML"/>
+        <w:numPr>
+          <w:ilvl w:val="0"/>
+          <w:numId w:val="3"/>
+        </w:numPr>
+        <w:pBdr>
+          <w:top w:val="single" w:sz="6" w:space="2" w:color="888888"/>
+          <w:left w:val="single" w:sz="6" w:space="2" w:color="888888"/>
+          <w:bottom w:val="single" w:sz="6" w:space="2" w:color="888888"/>
+          <w:right w:val="single" w:sz="6" w:space="2" w:color="888888"/>
+        </w:pBdr>
+        <w:spacing w:before="100" w:beforeAutospacing="1" w:after="100" w:afterAutospacing="1"/>
+        <w:rPr>
+          <w:rFonts w:ascii="Consolas" w:hAnsi="Consolas" w:cs="Consolas"/>
+          <w:sz w:val="17"/>
+          <w:szCs w:val="17"/>
         </w:rPr>
       </w:pPr>
       <w:r>
@@ -251,6 +280,147 @@
           <w:szCs w:val="17"/>
         </w:rPr>
         <w:t xml:space="preserve">  </w:t>
+      </w:r>
+      <w:r>
+        <w:rPr>
+          <w:rFonts w:ascii="Consolas" w:hAnsi="Consolas" w:cs="Consolas"/>
+          <w:color w:val="00B050"/>
+          <w:sz w:val="17"/>
+          <w:szCs w:val="17"/>
+        </w:rPr>
+        <w:t>// we count both directions, for example for mapping earth</w:t>
+      </w:r>
+      <w:r>
+        <w:rPr>
+          <w:rFonts w:ascii="Consolas" w:hAnsi="Consolas" w:cs="Consolas"/>
+          <w:color w:val="00B050"/>
+          <w:sz w:val="17"/>
+          <w:szCs w:val="17"/>
+        </w:rPr>
+        <w:sym w:font="Wingdings" w:char="F0E0"/>
+      </w:r>
+      <w:r>
+        <w:rPr>
+          <w:rFonts w:ascii="Consolas" w:hAnsi="Consolas" w:cs="Consolas"/>
+          <w:color w:val="00B050"/>
+          <w:sz w:val="17"/>
+          <w:szCs w:val="17"/>
+        </w:rPr>
+        <w:t>electrons, sun</w:t>
+      </w:r>
+      <w:r>
+        <w:rPr>
+          <w:rFonts w:ascii="Consolas" w:hAnsi="Consolas" w:cs="Consolas"/>
+          <w:color w:val="00B050"/>
+          <w:sz w:val="17"/>
+          <w:szCs w:val="17"/>
+        </w:rPr>
+        <w:sym w:font="Wingdings" w:char="F0E0"/>
+      </w:r>
+      <w:r>
+        <w:rPr>
+          <w:rFonts w:ascii="Consolas" w:hAnsi="Consolas" w:cs="Consolas"/>
+          <w:color w:val="00B050"/>
+          <w:sz w:val="17"/>
+          <w:szCs w:val="17"/>
+        </w:rPr>
+        <w:t>nucleus</w:t>
+      </w:r>
+    </w:p>
+    <w:p>
+      <w:pPr>
+        <w:pStyle w:val="HTML"/>
+        <w:numPr>
+          <w:ilvl w:val="0"/>
+          <w:numId w:val="3"/>
+        </w:numPr>
+        <w:pBdr>
+          <w:top w:val="single" w:sz="6" w:space="2" w:color="888888"/>
+          <w:left w:val="single" w:sz="6" w:space="2" w:color="888888"/>
+          <w:bottom w:val="single" w:sz="6" w:space="2" w:color="888888"/>
+          <w:right w:val="single" w:sz="6" w:space="2" w:color="888888"/>
+        </w:pBdr>
+        <w:spacing w:before="100" w:beforeAutospacing="1" w:after="100" w:afterAutospacing="1"/>
+        <w:rPr>
+          <w:rFonts w:ascii="Consolas" w:hAnsi="Consolas" w:cs="Consolas"/>
+          <w:sz w:val="17"/>
+          <w:szCs w:val="17"/>
+        </w:rPr>
+      </w:pPr>
+      <w:r>
+        <w:rPr>
+          <w:rFonts w:ascii="Consolas" w:hAnsi="Consolas" w:cs="Consolas"/>
+          <w:sz w:val="17"/>
+          <w:szCs w:val="17"/>
+        </w:rPr>
+        <w:t xml:space="preserve">  </w:t>
+      </w:r>
+      <w:r>
+        <w:rPr>
+          <w:rFonts w:ascii="Consolas" w:hAnsi="Consolas" w:cs="Consolas"/>
+          <w:color w:val="00B050"/>
+          <w:sz w:val="17"/>
+          <w:szCs w:val="17"/>
+        </w:rPr>
+        <w:t>// we will count (earth:sun,electrons:nucleus) and (sun:earth,nucleus:electrons)</w:t>
+      </w:r>
+    </w:p>
+    <w:p>
+      <w:pPr>
+        <w:pStyle w:val="HTML"/>
+        <w:numPr>
+          <w:ilvl w:val="0"/>
+          <w:numId w:val="3"/>
+        </w:numPr>
+        <w:pBdr>
+          <w:top w:val="single" w:sz="6" w:space="2" w:color="888888"/>
+          <w:left w:val="single" w:sz="6" w:space="2" w:color="888888"/>
+          <w:bottom w:val="single" w:sz="6" w:space="2" w:color="888888"/>
+          <w:right w:val="single" w:sz="6" w:space="2" w:color="888888"/>
+        </w:pBdr>
+        <w:spacing w:before="100" w:beforeAutospacing="1" w:after="100" w:afterAutospacing="1"/>
+        <w:rPr>
+          <w:rFonts w:ascii="Consolas" w:hAnsi="Consolas" w:cs="Consolas"/>
+          <w:sz w:val="17"/>
+          <w:szCs w:val="17"/>
+        </w:rPr>
+      </w:pPr>
+      <w:r>
+        <w:rPr>
+          <w:rFonts w:ascii="Consolas" w:hAnsi="Consolas" w:cs="Consolas"/>
+          <w:sz w:val="17"/>
+          <w:szCs w:val="17"/>
+        </w:rPr>
+        <w:t xml:space="preserve">  for each direction:</w:t>
+      </w:r>
+    </w:p>
+    <w:p>
+      <w:pPr>
+        <w:pStyle w:val="HTML"/>
+        <w:numPr>
+          <w:ilvl w:val="0"/>
+          <w:numId w:val="3"/>
+        </w:numPr>
+        <w:pBdr>
+          <w:top w:val="single" w:sz="6" w:space="2" w:color="888888"/>
+          <w:left w:val="single" w:sz="6" w:space="2" w:color="888888"/>
+          <w:bottom w:val="single" w:sz="6" w:space="2" w:color="888888"/>
+          <w:right w:val="single" w:sz="6" w:space="2" w:color="888888"/>
+        </w:pBdr>
+        <w:spacing w:before="100" w:beforeAutospacing="1" w:after="100" w:afterAutospacing="1"/>
+        <w:rPr>
+          <w:rFonts w:ascii="Consolas" w:hAnsi="Consolas" w:cs="Consolas"/>
+          <w:sz w:val="18"/>
+          <w:szCs w:val="18"/>
+        </w:rPr>
+      </w:pPr>
+      <w:r>
+        <w:rPr>
+          <w:rFonts w:ascii="Consolas" w:hAnsi="Consolas" w:cs="Consolas"/>
+          <w:sz w:val="17"/>
+          <w:szCs w:val="17"/>
+        </w:rPr>
+        <w:t xml:space="preserve">    </w:t>
       </w:r>
       <m:oMath>
         <m:sSub>
@@ -411,7 +581,23 @@
           <w:sz w:val="18"/>
           <w:szCs w:val="18"/>
         </w:rPr>
+        <w:t xml:space="preserve"> </w:t>
+      </w:r>
+      <w:r>
+        <w:rPr>
+          <w:rFonts w:ascii="Consolas" w:hAnsi="Consolas" w:cs="Consolas"/>
+          <w:sz w:val="18"/>
+          <w:szCs w:val="18"/>
+        </w:rPr>
         <w:t xml:space="preserve">  </w:t>
+      </w:r>
+      <w:r>
+        <w:rPr>
+          <w:rFonts w:ascii="Consolas" w:hAnsi="Consolas" w:cs="Consolas"/>
+          <w:sz w:val="18"/>
+          <w:szCs w:val="18"/>
+        </w:rPr>
+        <w:t xml:space="preserve"> </w:t>
       </w:r>
       <m:oMath>
         <m:sSub>
@@ -598,6 +784,14 @@
       <w:r>
         <w:rPr>
           <w:rFonts w:ascii="Consolas" w:hAnsi="Consolas" w:cs="Consolas"/>
+          <w:sz w:val="18"/>
+          <w:szCs w:val="18"/>
+        </w:rPr>
+        <w:t xml:space="preserve">  </w:t>
+      </w:r>
+      <w:r>
+        <w:rPr>
+          <w:rFonts w:ascii="Consolas" w:hAnsi="Consolas" w:cs="Consolas"/>
           <w:color w:val="00B050"/>
           <w:sz w:val="18"/>
           <w:szCs w:val="18"/>
@@ -726,6 +920,14 @@
           <w:szCs w:val="18"/>
         </w:rPr>
       </w:pPr>
+      <w:r>
+        <w:rPr>
+          <w:rFonts w:ascii="Consolas" w:hAnsi="Consolas" w:cs="Consolas"/>
+          <w:sz w:val="18"/>
+          <w:szCs w:val="18"/>
+        </w:rPr>
+        <w:t xml:space="preserve">  </w:t>
+      </w:r>
       <w:r>
         <w:rPr>
           <w:rFonts w:ascii="Consolas" w:hAnsi="Consolas" w:cs="Consolas"/>
@@ -986,7 +1188,7 @@
           <w:sz w:val="18"/>
           <w:szCs w:val="18"/>
         </w:rPr>
-        <w:t xml:space="preserve">  </w:t>
+        <w:t xml:space="preserve">    </w:t>
       </w:r>
       <w:r>
         <w:rPr>
@@ -1022,6 +1224,15 @@
       <w:r>
         <w:rPr>
           <w:rFonts w:ascii="Consolas" w:hAnsi="Consolas" w:cs="Consolas"/>
+          <w:sz w:val="18"/>
+          <w:szCs w:val="18"/>
+        </w:rPr>
+        <w:t xml:space="preserve">  </w:t>
+      </w:r>
+      <w:r>
+        <w:rPr>
+          <w:rFonts w:ascii="Consolas" w:hAnsi="Consolas" w:cs="Consolas"/>
+          <w:color w:val="00B050"/>
           <w:sz w:val="18"/>
           <w:szCs w:val="18"/>
         </w:rPr>
@@ -1093,6 +1304,15 @@
           <w:sz w:val="18"/>
           <w:szCs w:val="18"/>
         </w:rPr>
+        <w:t xml:space="preserve">  </w:t>
+      </w:r>
+      <w:r>
+        <w:rPr>
+          <w:rFonts w:ascii="Consolas" w:hAnsi="Consolas" w:cs="Consolas"/>
+          <w:color w:val="00B050"/>
+          <w:sz w:val="18"/>
+          <w:szCs w:val="18"/>
+        </w:rPr>
         <w:t xml:space="preserve">// </w:t>
       </w:r>
       <m:oMath>
@@ -1103,16 +1323,7 @@
             <w:sz w:val="18"/>
             <w:szCs w:val="18"/>
           </w:rPr>
-          <m:t>distance_threshold</m:t>
-        </m:r>
-        <m:r>
-          <w:rPr>
-            <w:rFonts w:ascii="Cambria Math" w:hAnsi="Cambria Math" w:cs="Consolas"/>
-            <w:color w:val="00B050"/>
-            <w:sz w:val="18"/>
-            <w:szCs w:val="18"/>
-          </w:rPr>
-          <m:t xml:space="preserve"> </m:t>
+          <m:t xml:space="preserve">distance_threshold </m:t>
         </m:r>
       </m:oMath>
       <w:r>
@@ -1163,6 +1374,14 @@
           <w:szCs w:val="18"/>
         </w:rPr>
       </w:pPr>
+      <w:r>
+        <w:rPr>
+          <w:rFonts w:ascii="Consolas" w:hAnsi="Consolas" w:cs="Consolas"/>
+          <w:sz w:val="18"/>
+          <w:szCs w:val="18"/>
+        </w:rPr>
+        <w:t xml:space="preserve">  </w:t>
+      </w:r>
       <w:r>
         <w:rPr>
           <w:rFonts w:ascii="Consolas" w:hAnsi="Consolas" w:cs="Consolas"/>
@@ -1277,15 +1496,7 @@
             <w:sz w:val="18"/>
             <w:szCs w:val="18"/>
           </w:rPr>
-          <m:t>,  distance_threshold</m:t>
-        </m:r>
-        <m:r>
-          <w:rPr>
-            <w:rFonts w:ascii="Cambria Math" w:hAnsi="Cambria Math" w:cs="Consolas"/>
-            <w:sz w:val="18"/>
-            <w:szCs w:val="18"/>
-          </w:rPr>
-          <m:t xml:space="preserve"> )</m:t>
+          <m:t>,  distance_threshold )</m:t>
         </m:r>
       </m:oMath>
       <w:r>
@@ -1361,6 +1572,14 @@
           <w:szCs w:val="18"/>
         </w:rPr>
       </w:pPr>
+      <w:r>
+        <w:rPr>
+          <w:rFonts w:ascii="Consolas" w:hAnsi="Consolas" w:cs="Consolas"/>
+          <w:sz w:val="18"/>
+          <w:szCs w:val="18"/>
+        </w:rPr>
+        <w:t xml:space="preserve">  </w:t>
+      </w:r>
       <w:r>
         <w:rPr>
           <w:rFonts w:ascii="Consolas" w:hAnsi="Consolas" w:cs="Consolas"/>
@@ -1475,15 +1694,7 @@
             <w:sz w:val="18"/>
             <w:szCs w:val="18"/>
           </w:rPr>
-          <m:t>,  distance_threshold</m:t>
-        </m:r>
-        <m:r>
-          <w:rPr>
-            <w:rFonts w:ascii="Cambria Math" w:hAnsi="Cambria Math" w:cs="Consolas"/>
-            <w:sz w:val="18"/>
-            <w:szCs w:val="18"/>
-          </w:rPr>
-          <m:t xml:space="preserve"> )</m:t>
+          <m:t>,  distance_threshold )</m:t>
         </m:r>
       </m:oMath>
       <w:r>
@@ -1588,6 +1799,15 @@
           <w:sz w:val="17"/>
           <w:szCs w:val="17"/>
         </w:rPr>
+        <w:t xml:space="preserve">  </w:t>
+      </w:r>
+      <w:r>
+        <w:rPr>
+          <w:rFonts w:ascii="Consolas" w:hAnsi="Consolas" w:cs="Consolas"/>
+          <w:color w:val="00B050"/>
+          <w:sz w:val="17"/>
+          <w:szCs w:val="17"/>
+        </w:rPr>
         <w:t>// between every two clusters (from the opposite side of the bipartite) we will take</w:t>
       </w:r>
     </w:p>
@@ -1619,7 +1839,25 @@
           <w:sz w:val="17"/>
           <w:szCs w:val="17"/>
         </w:rPr>
-        <w:t xml:space="preserve">  // only one edge, which will be the one with the maximum weight. </w:t>
+        <w:t xml:space="preserve">  </w:t>
+      </w:r>
+      <w:r>
+        <w:rPr>
+          <w:rFonts w:ascii="Consolas" w:hAnsi="Consolas" w:cs="Consolas"/>
+          <w:color w:val="00B050"/>
+          <w:sz w:val="17"/>
+          <w:szCs w:val="17"/>
+        </w:rPr>
+        <w:t xml:space="preserve">  </w:t>
+      </w:r>
+      <w:r>
+        <w:rPr>
+          <w:rFonts w:ascii="Consolas" w:hAnsi="Consolas" w:cs="Consolas"/>
+          <w:color w:val="00B050"/>
+          <w:sz w:val="17"/>
+          <w:szCs w:val="17"/>
+        </w:rPr>
+        <w:t xml:space="preserve">// only one edge, which will be the one with the maximum weight. </w:t>
       </w:r>
     </w:p>
     <w:p>
@@ -1658,7 +1896,7 @@
           <w:sz w:val="17"/>
           <w:szCs w:val="17"/>
         </w:rPr>
-        <w:t xml:space="preserve">clusters_edges = </w:t>
+        <w:t xml:space="preserve">  clusters_edges = </w:t>
       </w:r>
       <w:r>
         <w:rPr>
@@ -1866,7 +2104,7 @@
           <w:sz w:val="17"/>
           <w:szCs w:val="17"/>
         </w:rPr>
-        <w:t xml:space="preserve">  // we want the maximum-weight of full bipartite matching </w:t>
+        <w:t xml:space="preserve">    // we want the maximum-weight of full bipartite matching </w:t>
       </w:r>
     </w:p>
     <w:p>
@@ -1897,7 +2135,7 @@
           <w:sz w:val="17"/>
           <w:szCs w:val="17"/>
         </w:rPr>
-        <w:t xml:space="preserve">  // we will use networkx algorithm of minimum_weight_full_matching</w:t>
+        <w:t xml:space="preserve">    // we will use networkx algorithm of minimum_weight_full_matching</w:t>
       </w:r>
     </w:p>
     <w:p>
@@ -1929,14 +2167,14 @@
           <w:sz w:val="17"/>
           <w:szCs w:val="17"/>
         </w:rPr>
-        <w:t xml:space="preserve">  // </w:t>
-      </w:r>
-      <w:r>
-        <w:rPr>
-          <w:rFonts w:ascii="Consolas" w:hAnsi="Consolas" w:cs="Consolas"/>
-          <w:color w:val="00B050"/>
-          <w:sz w:val="10"/>
-          <w:szCs w:val="10"/>
+        <w:t xml:space="preserve">    // </w:t>
+      </w:r>
+      <w:r>
+        <w:rPr>
+          <w:rFonts w:ascii="Consolas" w:hAnsi="Consolas" w:cs="Consolas"/>
+          <w:color w:val="00B050"/>
+          <w:sz w:val="9"/>
+          <w:szCs w:val="9"/>
           <w:u w:val="single"/>
         </w:rPr>
         <w:t>https://networkx.org/documentation/stable/reference/algorithms/generated/networkx.algorithms.bipartite.matching.minimum_weight_full_matching.html</w:t>
@@ -1977,6 +2215,14 @@
           <w:sz w:val="17"/>
           <w:szCs w:val="17"/>
         </w:rPr>
+        <w:t xml:space="preserve">  </w:t>
+      </w:r>
+      <w:r>
+        <w:rPr>
+          <w:rFonts w:ascii="Consolas" w:hAnsi="Consolas" w:cs="Consolas"/>
+          <w:sz w:val="17"/>
+          <w:szCs w:val="17"/>
+        </w:rPr>
         <w:t xml:space="preserve">best_matching = </w:t>
       </w:r>
       <w:r>
@@ -2020,20 +2266,61 @@
       <w:r>
         <w:rPr>
           <w:rFonts w:ascii="Consolas" w:hAnsi="Consolas" w:cs="Consolas"/>
-          <w:color w:val="595959" w:themeColor="text1" w:themeTint="A6"/>
-          <w:sz w:val="17"/>
-          <w:szCs w:val="17"/>
-        </w:rPr>
-        <w:t xml:space="preserve">  </w:t>
-      </w:r>
-      <w:r>
-        <w:rPr>
-          <w:rFonts w:ascii="Consolas" w:hAnsi="Consolas" w:cs="Consolas"/>
-          <w:color w:val="595959" w:themeColor="text1" w:themeTint="A6"/>
-          <w:sz w:val="17"/>
-          <w:szCs w:val="17"/>
-        </w:rPr>
-        <w:t>--------------------------------</w:t>
+          <w:sz w:val="17"/>
+          <w:szCs w:val="17"/>
+        </w:rPr>
+        <w:t xml:space="preserve">    score += </w:t>
+      </w:r>
+      <w:r>
+        <w:rPr>
+          <w:rFonts w:ascii="Consolas" w:hAnsi="Consolas" w:cs="Consolas"/>
+          <w:color w:val="ED7D31" w:themeColor="accent2"/>
+          <w:sz w:val="17"/>
+          <w:szCs w:val="17"/>
+        </w:rPr>
+        <w:t>sum</w:t>
+      </w:r>
+      <w:r>
+        <w:rPr>
+          <w:rFonts w:ascii="Consolas" w:hAnsi="Consolas" w:cs="Consolas"/>
+          <w:sz w:val="17"/>
+          <w:szCs w:val="17"/>
+        </w:rPr>
+        <w:t xml:space="preserve">([edge[2] </w:t>
+      </w:r>
+      <w:r>
+        <w:rPr>
+          <w:rFonts w:ascii="Consolas" w:hAnsi="Consolas" w:cs="Consolas"/>
+          <w:color w:val="AD23A3"/>
+          <w:sz w:val="17"/>
+          <w:szCs w:val="17"/>
+        </w:rPr>
+        <w:t xml:space="preserve">for </w:t>
+      </w:r>
+      <w:r>
+        <w:rPr>
+          <w:rFonts w:ascii="Consolas" w:hAnsi="Consolas" w:cs="Consolas"/>
+          <w:sz w:val="17"/>
+          <w:szCs w:val="17"/>
+        </w:rPr>
+        <w:t xml:space="preserve">edge </w:t>
+      </w:r>
+      <w:r>
+        <w:rPr>
+          <w:rFonts w:ascii="Consolas" w:hAnsi="Consolas" w:cs="Consolas"/>
+          <w:color w:val="AD23A3"/>
+          <w:sz w:val="17"/>
+          <w:szCs w:val="17"/>
+        </w:rPr>
+        <w:t>in</w:t>
+      </w:r>
+      <w:r>
+        <w:rPr>
+          <w:rFonts w:ascii="Consolas" w:hAnsi="Consolas" w:cs="Consolas"/>
+          <w:sz w:val="17"/>
+          <w:szCs w:val="17"/>
+        </w:rPr>
+        <w:t xml:space="preserve"> best_matching])</w:t>
       </w:r>
     </w:p>
     <w:p>
@@ -2068,6 +2355,45 @@
       <w:r>
         <w:rPr>
           <w:rFonts w:ascii="Consolas" w:hAnsi="Consolas" w:cs="Consolas"/>
+          <w:color w:val="595959" w:themeColor="text1" w:themeTint="A6"/>
+          <w:sz w:val="17"/>
+          <w:szCs w:val="17"/>
+        </w:rPr>
+        <w:t>--------------------------------</w:t>
+      </w:r>
+    </w:p>
+    <w:p>
+      <w:pPr>
+        <w:pStyle w:val="HTML"/>
+        <w:numPr>
+          <w:ilvl w:val="0"/>
+          <w:numId w:val="3"/>
+        </w:numPr>
+        <w:pBdr>
+          <w:top w:val="single" w:sz="6" w:space="2" w:color="888888"/>
+          <w:left w:val="single" w:sz="6" w:space="2" w:color="888888"/>
+          <w:bottom w:val="single" w:sz="6" w:space="2" w:color="888888"/>
+          <w:right w:val="single" w:sz="6" w:space="2" w:color="888888"/>
+        </w:pBdr>
+        <w:spacing w:before="100" w:beforeAutospacing="1" w:after="100" w:afterAutospacing="1"/>
+        <w:rPr>
+          <w:rFonts w:ascii="Consolas" w:hAnsi="Consolas" w:cs="Consolas"/>
+          <w:sz w:val="17"/>
+          <w:szCs w:val="17"/>
+        </w:rPr>
+      </w:pPr>
+      <w:r>
+        <w:rPr>
+          <w:rFonts w:ascii="Consolas" w:hAnsi="Consolas" w:cs="Consolas"/>
+          <w:color w:val="595959" w:themeColor="text1" w:themeTint="A6"/>
+          <w:sz w:val="17"/>
+          <w:szCs w:val="17"/>
+        </w:rPr>
+        <w:t xml:space="preserve">  </w:t>
+      </w:r>
+      <w:r>
+        <w:rPr>
+          <w:rFonts w:ascii="Consolas" w:hAnsi="Consolas" w:cs="Consolas"/>
           <w:color w:val="0070C0"/>
           <w:sz w:val="17"/>
           <w:szCs w:val="17"/>
@@ -2080,9 +2406,10 @@
           <w:sz w:val="17"/>
           <w:szCs w:val="17"/>
         </w:rPr>
-        <w:t>TODO</w:t>
+        <w:t>score</w:t>
       </w:r>
     </w:p>
+    <w:p/>
     <w:p/>
     <w:p>
       <w:pPr>
@@ -3434,16 +3761,7 @@
           <w:sz w:val="17"/>
           <w:szCs w:val="17"/>
         </w:rPr>
-        <w:t xml:space="preserve">// </w:t>
-      </w:r>
-      <w:r>
-        <w:rPr>
-          <w:rFonts w:ascii="Consolas" w:hAnsi="Consolas" w:cs="Consolas"/>
-          <w:color w:val="00B050"/>
-          <w:sz w:val="17"/>
-          <w:szCs w:val="17"/>
-        </w:rPr>
-        <w:t>https://pytorch.org/docs/stable/generated/torch.nn.CosineSimilarity.html</w:t>
+        <w:t>// https://pytorch.org/docs/stable/generated/torch.nn.CosineSimilarity.html</w:t>
       </w:r>
     </w:p>
     <w:p>
